--- a/Documents/MauDanhGiaDoAnMonHoc-PTTKPM.docx
+++ b/Documents/MauDanhGiaDoAnMonHoc-PTTKPM.docx
@@ -8,115 +8,9 @@
         <w:spacing w:before="69" w:after="27"/>
         <w:ind w:left="1329"/>
       </w:pPr>
-      <w:proofErr w:type="spellStart"/>
       <w:r>
-        <w:t>Phiếu</w:t>
+        <w:t>Phiếu đánh giá đồ án môn học Phân tích và thiết kế phần mềm</w:t>
       </w:r>
-      <w:proofErr w:type="spellEnd"/>
-      <w:r>
-        <w:t xml:space="preserve"> </w:t>
-      </w:r>
-      <w:proofErr w:type="spellStart"/>
-      <w:r>
-        <w:t>đánh</w:t>
-      </w:r>
-      <w:proofErr w:type="spellEnd"/>
-      <w:r>
-        <w:t xml:space="preserve"> </w:t>
-      </w:r>
-      <w:proofErr w:type="spellStart"/>
-      <w:r>
-        <w:t>giá</w:t>
-      </w:r>
-      <w:proofErr w:type="spellEnd"/>
-      <w:r>
-        <w:t xml:space="preserve"> </w:t>
-      </w:r>
-      <w:proofErr w:type="spellStart"/>
-      <w:r>
-        <w:t>đồ</w:t>
-      </w:r>
-      <w:proofErr w:type="spellEnd"/>
-      <w:r>
-        <w:t xml:space="preserve"> </w:t>
-      </w:r>
-      <w:proofErr w:type="spellStart"/>
-      <w:r>
-        <w:t>án</w:t>
-      </w:r>
-      <w:proofErr w:type="spellEnd"/>
-      <w:r>
-        <w:t xml:space="preserve"> </w:t>
-      </w:r>
-      <w:proofErr w:type="spellStart"/>
-      <w:r>
-        <w:t>môn</w:t>
-      </w:r>
-      <w:proofErr w:type="spellEnd"/>
-      <w:r>
-        <w:t xml:space="preserve"> </w:t>
-      </w:r>
-      <w:proofErr w:type="spellStart"/>
-      <w:r>
-        <w:t>học</w:t>
-      </w:r>
-      <w:proofErr w:type="spellEnd"/>
-      <w:r>
-        <w:t xml:space="preserve"> </w:t>
-      </w:r>
-      <w:proofErr w:type="spellStart"/>
-      <w:r>
-        <w:t>Phân</w:t>
-      </w:r>
-      <w:proofErr w:type="spellEnd"/>
-      <w:r>
-        <w:t xml:space="preserve"> </w:t>
-      </w:r>
-      <w:proofErr w:type="spellStart"/>
-      <w:r>
-        <w:t>tích</w:t>
-      </w:r>
-      <w:proofErr w:type="spellEnd"/>
-      <w:r>
-        <w:t xml:space="preserve"> </w:t>
-      </w:r>
-      <w:proofErr w:type="spellStart"/>
-      <w:r>
-        <w:t>và</w:t>
-      </w:r>
-      <w:proofErr w:type="spellEnd"/>
-      <w:r>
-        <w:t xml:space="preserve"> </w:t>
-      </w:r>
-      <w:proofErr w:type="spellStart"/>
-      <w:r>
-        <w:t>thiết</w:t>
-      </w:r>
-      <w:proofErr w:type="spellEnd"/>
-      <w:r>
-        <w:t xml:space="preserve"> </w:t>
-      </w:r>
-      <w:proofErr w:type="spellStart"/>
-      <w:r>
-        <w:t>kế</w:t>
-      </w:r>
-      <w:proofErr w:type="spellEnd"/>
-      <w:r>
-        <w:t xml:space="preserve"> </w:t>
-      </w:r>
-      <w:proofErr w:type="spellStart"/>
-      <w:r>
-        <w:t>phần</w:t>
-      </w:r>
-      <w:proofErr w:type="spellEnd"/>
-      <w:r>
-        <w:t xml:space="preserve"> </w:t>
-      </w:r>
-      <w:proofErr w:type="spellStart"/>
-      <w:r>
-        <w:t>mềm</w:t>
-      </w:r>
-      <w:proofErr w:type="spellEnd"/>
     </w:p>
     <w:tbl>
       <w:tblPr>
@@ -182,42 +76,12 @@
                 <w:sz w:val="26"/>
               </w:rPr>
             </w:pPr>
-            <w:proofErr w:type="spellStart"/>
-            <w:r>
-              <w:rPr>
-                <w:sz w:val="26"/>
-              </w:rPr>
-              <w:t>Họ</w:t>
-            </w:r>
-            <w:proofErr w:type="spellEnd"/>
-            <w:r>
-              <w:rPr>
-                <w:sz w:val="26"/>
-              </w:rPr>
-              <w:t xml:space="preserve"> </w:t>
-            </w:r>
-            <w:proofErr w:type="spellStart"/>
-            <w:r>
-              <w:rPr>
-                <w:sz w:val="26"/>
-              </w:rPr>
-              <w:t>và</w:t>
-            </w:r>
-            <w:proofErr w:type="spellEnd"/>
-            <w:r>
-              <w:rPr>
-                <w:sz w:val="26"/>
-              </w:rPr>
-              <w:t xml:space="preserve"> </w:t>
-            </w:r>
-            <w:proofErr w:type="spellStart"/>
-            <w:r>
-              <w:rPr>
-                <w:sz w:val="26"/>
-              </w:rPr>
-              <w:t>tên</w:t>
-            </w:r>
-            <w:proofErr w:type="spellEnd"/>
+            <w:r>
+              <w:rPr>
+                <w:sz w:val="26"/>
+              </w:rPr>
+              <w:t>Họ và tên</w:t>
+            </w:r>
           </w:p>
         </w:tc>
         <w:tc>
@@ -255,28 +119,12 @@
                 <w:sz w:val="26"/>
               </w:rPr>
             </w:pPr>
-            <w:proofErr w:type="spellStart"/>
-            <w:r>
-              <w:rPr>
-                <w:sz w:val="26"/>
-              </w:rPr>
-              <w:t>Điện</w:t>
-            </w:r>
-            <w:proofErr w:type="spellEnd"/>
-            <w:r>
-              <w:rPr>
-                <w:sz w:val="26"/>
-              </w:rPr>
-              <w:t xml:space="preserve"> </w:t>
-            </w:r>
-            <w:proofErr w:type="spellStart"/>
-            <w:r>
-              <w:rPr>
-                <w:sz w:val="26"/>
-              </w:rPr>
-              <w:t>thoại</w:t>
-            </w:r>
-            <w:proofErr w:type="spellEnd"/>
+            <w:r>
+              <w:rPr>
+                <w:sz w:val="26"/>
+              </w:rPr>
+              <w:t>Điện thoại</w:t>
+            </w:r>
           </w:p>
         </w:tc>
         <w:tc>
@@ -292,56 +140,12 @@
                 <w:sz w:val="26"/>
               </w:rPr>
             </w:pPr>
-            <w:proofErr w:type="spellStart"/>
-            <w:r>
-              <w:rPr>
-                <w:sz w:val="26"/>
-              </w:rPr>
-              <w:t>Mức</w:t>
-            </w:r>
-            <w:proofErr w:type="spellEnd"/>
-            <w:r>
-              <w:rPr>
-                <w:sz w:val="26"/>
-              </w:rPr>
-              <w:t xml:space="preserve"> </w:t>
-            </w:r>
-            <w:proofErr w:type="spellStart"/>
-            <w:r>
-              <w:rPr>
-                <w:sz w:val="26"/>
-              </w:rPr>
-              <w:t>độ</w:t>
-            </w:r>
-            <w:proofErr w:type="spellEnd"/>
-            <w:r>
-              <w:rPr>
-                <w:sz w:val="26"/>
-              </w:rPr>
-              <w:t xml:space="preserve"> % </w:t>
-            </w:r>
-            <w:proofErr w:type="spellStart"/>
-            <w:r>
-              <w:rPr>
-                <w:sz w:val="26"/>
-              </w:rPr>
-              <w:t>đóng</w:t>
-            </w:r>
-            <w:proofErr w:type="spellEnd"/>
-            <w:r>
-              <w:rPr>
-                <w:sz w:val="26"/>
-              </w:rPr>
-              <w:t xml:space="preserve"> </w:t>
-            </w:r>
-            <w:proofErr w:type="spellStart"/>
-            <w:r>
-              <w:rPr>
-                <w:sz w:val="26"/>
-              </w:rPr>
-              <w:t>góp</w:t>
-            </w:r>
-            <w:proofErr w:type="spellEnd"/>
+            <w:r>
+              <w:rPr>
+                <w:sz w:val="26"/>
+              </w:rPr>
+              <w:t>Mức độ % đóng góp</w:t>
+            </w:r>
           </w:p>
         </w:tc>
       </w:tr>
@@ -383,21 +187,7 @@
               <w:rPr>
                 <w:sz w:val="28"/>
               </w:rPr>
-              <w:t xml:space="preserve"> Phạm </w:t>
-            </w:r>
-            <w:proofErr w:type="spellStart"/>
-            <w:r>
-              <w:rPr>
-                <w:sz w:val="28"/>
-              </w:rPr>
-              <w:t>Hoàng</w:t>
-            </w:r>
-            <w:proofErr w:type="spellEnd"/>
-            <w:r>
-              <w:rPr>
-                <w:sz w:val="28"/>
-              </w:rPr>
-              <w:t xml:space="preserve"> Minh</w:t>
+              <w:t xml:space="preserve"> Phạm Hoàng Minh</w:t>
             </w:r>
           </w:p>
         </w:tc>
@@ -498,58 +288,8 @@
               <w:rPr>
                 <w:sz w:val="28"/>
               </w:rPr>
-              <w:t xml:space="preserve"> </w:t>
-            </w:r>
-            <w:proofErr w:type="spellStart"/>
-            <w:r>
-              <w:rPr>
-                <w:sz w:val="28"/>
-              </w:rPr>
-              <w:t>Nguyễn</w:t>
-            </w:r>
-            <w:proofErr w:type="spellEnd"/>
-            <w:r>
-              <w:rPr>
-                <w:sz w:val="28"/>
-              </w:rPr>
-              <w:t xml:space="preserve"> </w:t>
-            </w:r>
-            <w:proofErr w:type="spellStart"/>
-            <w:r>
-              <w:rPr>
-                <w:sz w:val="28"/>
-              </w:rPr>
-              <w:t>Văn</w:t>
-            </w:r>
-            <w:proofErr w:type="spellEnd"/>
-            <w:r>
-              <w:rPr>
-                <w:sz w:val="28"/>
-              </w:rPr>
-              <w:t xml:space="preserve"> </w:t>
-            </w:r>
-            <w:proofErr w:type="spellStart"/>
-            <w:r>
-              <w:rPr>
-                <w:sz w:val="28"/>
-              </w:rPr>
-              <w:t>Phương</w:t>
-            </w:r>
-            <w:proofErr w:type="spellEnd"/>
-            <w:r>
-              <w:rPr>
-                <w:sz w:val="28"/>
-              </w:rPr>
-              <w:t xml:space="preserve"> </w:t>
-            </w:r>
-            <w:proofErr w:type="spellStart"/>
-            <w:r>
-              <w:rPr>
-                <w:sz w:val="28"/>
-              </w:rPr>
-              <w:t>Nghi</w:t>
-            </w:r>
-            <w:proofErr w:type="spellEnd"/>
+              <w:t xml:space="preserve"> Nguyễn Văn Phương Nghi</w:t>
+            </w:r>
           </w:p>
         </w:tc>
         <w:tc>
@@ -751,21 +491,12 @@
                 <w:sz w:val="26"/>
               </w:rPr>
             </w:pPr>
-            <w:proofErr w:type="spellStart"/>
             <w:r>
               <w:rPr>
                 <w:b/>
                 <w:sz w:val="26"/>
               </w:rPr>
-              <w:t>Nội</w:t>
-            </w:r>
-            <w:proofErr w:type="spellEnd"/>
-            <w:r>
-              <w:rPr>
-                <w:b/>
-                <w:sz w:val="26"/>
-              </w:rPr>
-              <w:t xml:space="preserve"> dung</w:t>
+              <w:t>Nội dung</w:t>
             </w:r>
           </w:p>
         </w:tc>
@@ -784,79 +515,13 @@
                 <w:sz w:val="26"/>
               </w:rPr>
             </w:pPr>
-            <w:proofErr w:type="spellStart"/>
             <w:r>
               <w:rPr>
                 <w:b/>
                 <w:sz w:val="26"/>
               </w:rPr>
-              <w:t>Sinh</w:t>
-            </w:r>
-            <w:proofErr w:type="spellEnd"/>
-            <w:r>
-              <w:rPr>
-                <w:b/>
-                <w:sz w:val="26"/>
-              </w:rPr>
-              <w:t xml:space="preserve"> </w:t>
-            </w:r>
-            <w:proofErr w:type="spellStart"/>
-            <w:r>
-              <w:rPr>
-                <w:b/>
-                <w:sz w:val="26"/>
-              </w:rPr>
-              <w:t>viên</w:t>
-            </w:r>
-            <w:proofErr w:type="spellEnd"/>
-            <w:r>
-              <w:rPr>
-                <w:b/>
-                <w:sz w:val="26"/>
-              </w:rPr>
-              <w:t xml:space="preserve"> </w:t>
-            </w:r>
-            <w:proofErr w:type="spellStart"/>
-            <w:r>
-              <w:rPr>
-                <w:b/>
-                <w:sz w:val="26"/>
-              </w:rPr>
-              <w:t>tự</w:t>
-            </w:r>
-            <w:proofErr w:type="spellEnd"/>
-            <w:r>
-              <w:rPr>
-                <w:b/>
-                <w:sz w:val="26"/>
-              </w:rPr>
-              <w:t xml:space="preserve"> </w:t>
-            </w:r>
-            <w:proofErr w:type="spellStart"/>
-            <w:r>
-              <w:rPr>
-                <w:b/>
-                <w:sz w:val="26"/>
-              </w:rPr>
-              <w:t>đánh</w:t>
-            </w:r>
-            <w:proofErr w:type="spellEnd"/>
-            <w:r>
-              <w:rPr>
-                <w:b/>
-                <w:sz w:val="26"/>
-              </w:rPr>
-              <w:t xml:space="preserve"> </w:t>
-            </w:r>
-            <w:proofErr w:type="spellStart"/>
-            <w:r>
-              <w:rPr>
-                <w:b/>
-                <w:sz w:val="26"/>
-              </w:rPr>
-              <w:t>giá</w:t>
-            </w:r>
-            <w:proofErr w:type="spellEnd"/>
+              <w:t>Sinh viên tự đánh giá</w:t>
+            </w:r>
           </w:p>
         </w:tc>
         <w:tc>
@@ -875,63 +540,13 @@
                 <w:sz w:val="26"/>
               </w:rPr>
             </w:pPr>
-            <w:proofErr w:type="spellStart"/>
             <w:r>
               <w:rPr>
                 <w:b/>
                 <w:sz w:val="26"/>
               </w:rPr>
-              <w:t>Giảng</w:t>
-            </w:r>
-            <w:proofErr w:type="spellEnd"/>
-            <w:r>
-              <w:rPr>
-                <w:b/>
-                <w:sz w:val="26"/>
-              </w:rPr>
-              <w:t xml:space="preserve"> </w:t>
-            </w:r>
-            <w:proofErr w:type="spellStart"/>
-            <w:r>
-              <w:rPr>
-                <w:b/>
-                <w:sz w:val="26"/>
-              </w:rPr>
-              <w:t>viên</w:t>
-            </w:r>
-            <w:proofErr w:type="spellEnd"/>
-            <w:r>
-              <w:rPr>
-                <w:b/>
-                <w:sz w:val="26"/>
-              </w:rPr>
-              <w:t xml:space="preserve"> </w:t>
-            </w:r>
-            <w:proofErr w:type="spellStart"/>
-            <w:r>
-              <w:rPr>
-                <w:b/>
-                <w:sz w:val="26"/>
-              </w:rPr>
-              <w:t>đánh</w:t>
-            </w:r>
-            <w:proofErr w:type="spellEnd"/>
-            <w:r>
-              <w:rPr>
-                <w:b/>
-                <w:sz w:val="26"/>
-              </w:rPr>
-              <w:t xml:space="preserve"> </w:t>
-            </w:r>
-            <w:proofErr w:type="spellStart"/>
-            <w:r>
-              <w:rPr>
-                <w:b/>
-                <w:sz w:val="26"/>
-              </w:rPr>
-              <w:t>giá</w:t>
-            </w:r>
-            <w:proofErr w:type="spellEnd"/>
+              <w:t>Giảng viên đánh giá</w:t>
+            </w:r>
           </w:p>
         </w:tc>
       </w:tr>
@@ -975,14 +590,12 @@
                 <w:sz w:val="26"/>
               </w:rPr>
             </w:pPr>
-            <w:proofErr w:type="spellStart"/>
             <w:r>
               <w:rPr>
                 <w:sz w:val="26"/>
               </w:rPr>
               <w:t>Đánh</w:t>
             </w:r>
-            <w:proofErr w:type="spellEnd"/>
             <w:r>
               <w:rPr>
                 <w:spacing w:val="-7"/>
@@ -990,14 +603,12 @@
               </w:rPr>
               <w:t xml:space="preserve"> </w:t>
             </w:r>
-            <w:proofErr w:type="spellStart"/>
             <w:r>
               <w:rPr>
                 <w:sz w:val="26"/>
               </w:rPr>
               <w:t>dấu</w:t>
             </w:r>
-            <w:proofErr w:type="spellEnd"/>
           </w:p>
           <w:p>
             <w:pPr>
@@ -1008,14 +619,12 @@
                 <w:sz w:val="26"/>
               </w:rPr>
             </w:pPr>
-            <w:proofErr w:type="spellStart"/>
             <w:r>
               <w:rPr>
                 <w:sz w:val="26"/>
               </w:rPr>
               <w:t>nếu</w:t>
             </w:r>
-            <w:proofErr w:type="spellEnd"/>
             <w:r>
               <w:rPr>
                 <w:spacing w:val="-3"/>
@@ -1023,14 +632,12 @@
               </w:rPr>
               <w:t xml:space="preserve"> </w:t>
             </w:r>
-            <w:proofErr w:type="spellStart"/>
             <w:r>
               <w:rPr>
                 <w:sz w:val="26"/>
               </w:rPr>
               <w:t>có</w:t>
             </w:r>
-            <w:proofErr w:type="spellEnd"/>
           </w:p>
         </w:tc>
         <w:tc>
@@ -1074,56 +681,12 @@
                 <w:sz w:val="26"/>
               </w:rPr>
             </w:pPr>
-            <w:proofErr w:type="spellStart"/>
-            <w:r>
-              <w:rPr>
-                <w:sz w:val="26"/>
-              </w:rPr>
-              <w:t>Mức</w:t>
-            </w:r>
-            <w:proofErr w:type="spellEnd"/>
-            <w:r>
-              <w:rPr>
-                <w:sz w:val="26"/>
-              </w:rPr>
-              <w:t xml:space="preserve"> </w:t>
-            </w:r>
-            <w:proofErr w:type="spellStart"/>
-            <w:r>
-              <w:rPr>
-                <w:sz w:val="26"/>
-              </w:rPr>
-              <w:t>độ</w:t>
-            </w:r>
-            <w:proofErr w:type="spellEnd"/>
-            <w:r>
-              <w:rPr>
-                <w:sz w:val="26"/>
-              </w:rPr>
-              <w:t xml:space="preserve"> (%) </w:t>
-            </w:r>
-            <w:proofErr w:type="spellStart"/>
-            <w:r>
-              <w:rPr>
-                <w:sz w:val="26"/>
-              </w:rPr>
-              <w:t>hoàn</w:t>
-            </w:r>
-            <w:proofErr w:type="spellEnd"/>
-            <w:r>
-              <w:rPr>
-                <w:sz w:val="26"/>
-              </w:rPr>
-              <w:t xml:space="preserve"> </w:t>
-            </w:r>
-            <w:proofErr w:type="spellStart"/>
-            <w:r>
-              <w:rPr>
-                <w:sz w:val="26"/>
-              </w:rPr>
-              <w:t>thiện</w:t>
-            </w:r>
-            <w:proofErr w:type="spellEnd"/>
+            <w:r>
+              <w:rPr>
+                <w:sz w:val="26"/>
+              </w:rPr>
+              <w:t>Mức độ (%) hoàn thiện</w:t>
+            </w:r>
           </w:p>
         </w:tc>
         <w:tc>
@@ -1143,28 +706,12 @@
                 <w:sz w:val="26"/>
               </w:rPr>
             </w:pPr>
-            <w:proofErr w:type="spellStart"/>
-            <w:r>
-              <w:rPr>
-                <w:sz w:val="26"/>
-              </w:rPr>
-              <w:t>Đánh</w:t>
-            </w:r>
-            <w:proofErr w:type="spellEnd"/>
-            <w:r>
-              <w:rPr>
-                <w:sz w:val="26"/>
-              </w:rPr>
-              <w:t xml:space="preserve"> </w:t>
-            </w:r>
-            <w:proofErr w:type="spellStart"/>
-            <w:r>
-              <w:rPr>
-                <w:sz w:val="26"/>
-              </w:rPr>
-              <w:t>giá</w:t>
-            </w:r>
-            <w:proofErr w:type="spellEnd"/>
+            <w:r>
+              <w:rPr>
+                <w:sz w:val="26"/>
+              </w:rPr>
+              <w:t>Đánh giá</w:t>
+            </w:r>
           </w:p>
         </w:tc>
         <w:tc>
@@ -1185,14 +732,12 @@
                 <w:sz w:val="26"/>
               </w:rPr>
             </w:pPr>
-            <w:proofErr w:type="spellStart"/>
             <w:r>
               <w:rPr>
                 <w:sz w:val="26"/>
               </w:rPr>
               <w:t>Ghi</w:t>
             </w:r>
-            <w:proofErr w:type="spellEnd"/>
           </w:p>
         </w:tc>
         <w:tc>
@@ -1213,14 +758,12 @@
                 <w:sz w:val="26"/>
               </w:rPr>
             </w:pPr>
-            <w:proofErr w:type="spellStart"/>
             <w:r>
               <w:rPr>
                 <w:sz w:val="26"/>
               </w:rPr>
               <w:t>chú</w:t>
             </w:r>
-            <w:proofErr w:type="spellEnd"/>
           </w:p>
         </w:tc>
       </w:tr>
@@ -1250,34 +793,14 @@
                 <w:sz w:val="26"/>
               </w:rPr>
             </w:pPr>
-            <w:proofErr w:type="spellStart"/>
             <w:r>
               <w:rPr>
                 <w:b/>
                 <w:color w:val="FFFFFF"/>
                 <w:sz w:val="26"/>
               </w:rPr>
-              <w:t>Báo</w:t>
-            </w:r>
-            <w:proofErr w:type="spellEnd"/>
-            <w:r>
-              <w:rPr>
-                <w:b/>
-                <w:color w:val="FFFFFF"/>
-                <w:sz w:val="26"/>
-              </w:rPr>
-              <w:t xml:space="preserve"> </w:t>
-            </w:r>
-            <w:proofErr w:type="spellStart"/>
-            <w:r>
-              <w:rPr>
-                <w:b/>
-                <w:color w:val="FFFFFF"/>
-                <w:sz w:val="26"/>
-              </w:rPr>
-              <w:t>cáo</w:t>
-            </w:r>
-            <w:proofErr w:type="spellEnd"/>
+              <w:t>Báo cáo</w:t>
+            </w:r>
           </w:p>
         </w:tc>
       </w:tr>
@@ -1305,16 +828,8 @@
               <w:rPr>
                 <w:sz w:val="26"/>
               </w:rPr>
-              <w:t xml:space="preserve">1-Thông tin </w:t>
-            </w:r>
-            <w:proofErr w:type="spellStart"/>
-            <w:r>
-              <w:rPr>
-                <w:sz w:val="26"/>
-              </w:rPr>
-              <w:t>chung</w:t>
-            </w:r>
-            <w:proofErr w:type="spellEnd"/>
+              <w:t>1-Thông tin chung</w:t>
+            </w:r>
           </w:p>
         </w:tc>
         <w:tc>
@@ -1371,16 +886,8 @@
               <w:rPr>
                 <w:sz w:val="26"/>
               </w:rPr>
-              <w:t xml:space="preserve">] </w:t>
-            </w:r>
-            <w:proofErr w:type="spellStart"/>
-            <w:r>
-              <w:rPr>
-                <w:sz w:val="26"/>
-              </w:rPr>
-              <w:t>Có</w:t>
-            </w:r>
-            <w:proofErr w:type="spellEnd"/>
+              <w:t>] Có</w:t>
+            </w:r>
           </w:p>
         </w:tc>
         <w:tc>
@@ -1487,44 +994,8 @@
               <w:rPr>
                 <w:sz w:val="26"/>
               </w:rPr>
-              <w:t xml:space="preserve">2-Phát </w:t>
-            </w:r>
-            <w:proofErr w:type="spellStart"/>
-            <w:r>
-              <w:rPr>
-                <w:sz w:val="26"/>
-              </w:rPr>
-              <w:t>biểu</w:t>
-            </w:r>
-            <w:proofErr w:type="spellEnd"/>
-            <w:r>
-              <w:rPr>
-                <w:sz w:val="26"/>
-              </w:rPr>
-              <w:t xml:space="preserve"> </w:t>
-            </w:r>
-            <w:proofErr w:type="spellStart"/>
-            <w:r>
-              <w:rPr>
-                <w:sz w:val="26"/>
-              </w:rPr>
-              <w:t>bài</w:t>
-            </w:r>
-            <w:proofErr w:type="spellEnd"/>
-            <w:r>
-              <w:rPr>
-                <w:sz w:val="26"/>
-              </w:rPr>
-              <w:t xml:space="preserve"> </w:t>
-            </w:r>
-            <w:proofErr w:type="spellStart"/>
-            <w:r>
-              <w:rPr>
-                <w:sz w:val="26"/>
-              </w:rPr>
-              <w:t>toán</w:t>
-            </w:r>
-            <w:proofErr w:type="spellEnd"/>
+              <w:t>2-Phát biểu bài toán</w:t>
+            </w:r>
           </w:p>
         </w:tc>
         <w:tc>
@@ -1579,16 +1050,8 @@
               <w:rPr>
                 <w:sz w:val="26"/>
               </w:rPr>
-              <w:t xml:space="preserve">] </w:t>
-            </w:r>
-            <w:proofErr w:type="spellStart"/>
-            <w:r>
-              <w:rPr>
-                <w:sz w:val="26"/>
-              </w:rPr>
-              <w:t>Có</w:t>
-            </w:r>
-            <w:proofErr w:type="spellEnd"/>
+              <w:t>] Có</w:t>
+            </w:r>
           </w:p>
         </w:tc>
         <w:tc>
@@ -1679,21 +1142,7 @@
               <w:rPr>
                 <w:sz w:val="26"/>
               </w:rPr>
-              <w:t xml:space="preserve">3-Mô </w:t>
-            </w:r>
-            <w:proofErr w:type="spellStart"/>
-            <w:r>
-              <w:rPr>
-                <w:sz w:val="26"/>
-              </w:rPr>
-              <w:t>hình</w:t>
-            </w:r>
-            <w:proofErr w:type="spellEnd"/>
-            <w:r>
-              <w:rPr>
-                <w:sz w:val="26"/>
-              </w:rPr>
-              <w:t xml:space="preserve"> use-case</w:t>
+              <w:t>3-Mô hình use-case</w:t>
             </w:r>
           </w:p>
         </w:tc>
@@ -1749,16 +1198,8 @@
               <w:rPr>
                 <w:sz w:val="26"/>
               </w:rPr>
-              <w:t xml:space="preserve">] </w:t>
-            </w:r>
-            <w:proofErr w:type="spellStart"/>
-            <w:r>
-              <w:rPr>
-                <w:sz w:val="26"/>
-              </w:rPr>
-              <w:t>Có</w:t>
-            </w:r>
-            <w:proofErr w:type="spellEnd"/>
+              <w:t>] Có</w:t>
+            </w:r>
           </w:p>
         </w:tc>
         <w:tc>
@@ -1855,16 +1296,8 @@
               <w:rPr>
                 <w:sz w:val="26"/>
               </w:rPr>
-              <w:t xml:space="preserve">-Phân </w:t>
-            </w:r>
-            <w:proofErr w:type="spellStart"/>
-            <w:r>
-              <w:rPr>
-                <w:sz w:val="26"/>
-              </w:rPr>
-              <w:t>tích</w:t>
-            </w:r>
-            <w:proofErr w:type="spellEnd"/>
+              <w:t>-Phân tích</w:t>
+            </w:r>
           </w:p>
         </w:tc>
         <w:tc>
@@ -1919,16 +1352,8 @@
               <w:rPr>
                 <w:sz w:val="26"/>
               </w:rPr>
-              <w:t xml:space="preserve">] </w:t>
-            </w:r>
-            <w:proofErr w:type="spellStart"/>
-            <w:r>
-              <w:rPr>
-                <w:sz w:val="26"/>
-              </w:rPr>
-              <w:t>Có</w:t>
-            </w:r>
-            <w:proofErr w:type="spellEnd"/>
+              <w:t>] Có</w:t>
+            </w:r>
           </w:p>
         </w:tc>
         <w:tc>
@@ -2019,44 +1444,8 @@
               <w:rPr>
                 <w:sz w:val="26"/>
               </w:rPr>
-              <w:t xml:space="preserve">5-Thiết </w:t>
-            </w:r>
-            <w:proofErr w:type="spellStart"/>
-            <w:r>
-              <w:rPr>
-                <w:sz w:val="26"/>
-              </w:rPr>
-              <w:t>kế</w:t>
-            </w:r>
-            <w:proofErr w:type="spellEnd"/>
-            <w:r>
-              <w:rPr>
-                <w:sz w:val="26"/>
-              </w:rPr>
-              <w:t xml:space="preserve"> </w:t>
-            </w:r>
-            <w:proofErr w:type="spellStart"/>
-            <w:r>
-              <w:rPr>
-                <w:sz w:val="26"/>
-              </w:rPr>
-              <w:t>dữ</w:t>
-            </w:r>
-            <w:proofErr w:type="spellEnd"/>
-            <w:r>
-              <w:rPr>
-                <w:sz w:val="26"/>
-              </w:rPr>
-              <w:t xml:space="preserve"> </w:t>
-            </w:r>
-            <w:proofErr w:type="spellStart"/>
-            <w:r>
-              <w:rPr>
-                <w:sz w:val="26"/>
-              </w:rPr>
-              <w:t>liệu</w:t>
-            </w:r>
-            <w:proofErr w:type="spellEnd"/>
+              <w:t>5-Thiết kế dữ liệu</w:t>
+            </w:r>
           </w:p>
         </w:tc>
         <w:tc>
@@ -2111,16 +1500,8 @@
               <w:rPr>
                 <w:sz w:val="26"/>
               </w:rPr>
-              <w:t xml:space="preserve">] </w:t>
-            </w:r>
-            <w:proofErr w:type="spellStart"/>
-            <w:r>
-              <w:rPr>
-                <w:sz w:val="26"/>
-              </w:rPr>
-              <w:t>Có</w:t>
-            </w:r>
-            <w:proofErr w:type="spellEnd"/>
+              <w:t>] Có</w:t>
+            </w:r>
           </w:p>
         </w:tc>
         <w:tc>
@@ -2211,44 +1592,8 @@
               <w:rPr>
                 <w:sz w:val="26"/>
               </w:rPr>
-              <w:t xml:space="preserve">6-Thiết </w:t>
-            </w:r>
-            <w:proofErr w:type="spellStart"/>
-            <w:r>
-              <w:rPr>
-                <w:sz w:val="26"/>
-              </w:rPr>
-              <w:t>kế</w:t>
-            </w:r>
-            <w:proofErr w:type="spellEnd"/>
-            <w:r>
-              <w:rPr>
-                <w:sz w:val="26"/>
-              </w:rPr>
-              <w:t xml:space="preserve"> </w:t>
-            </w:r>
-            <w:proofErr w:type="spellStart"/>
-            <w:r>
-              <w:rPr>
-                <w:sz w:val="26"/>
-              </w:rPr>
-              <w:t>kiến</w:t>
-            </w:r>
-            <w:proofErr w:type="spellEnd"/>
-            <w:r>
-              <w:rPr>
-                <w:sz w:val="26"/>
-              </w:rPr>
-              <w:t xml:space="preserve"> </w:t>
-            </w:r>
-            <w:proofErr w:type="spellStart"/>
-            <w:r>
-              <w:rPr>
-                <w:sz w:val="26"/>
-              </w:rPr>
-              <w:t>trúc</w:t>
-            </w:r>
-            <w:proofErr w:type="spellEnd"/>
+              <w:t>6-Thiết kế kiến trúc</w:t>
+            </w:r>
           </w:p>
         </w:tc>
         <w:tc>
@@ -2303,16 +1648,8 @@
               <w:rPr>
                 <w:sz w:val="26"/>
               </w:rPr>
-              <w:t xml:space="preserve">] </w:t>
-            </w:r>
-            <w:proofErr w:type="spellStart"/>
-            <w:r>
-              <w:rPr>
-                <w:sz w:val="26"/>
-              </w:rPr>
-              <w:t>Có</w:t>
-            </w:r>
-            <w:proofErr w:type="spellEnd"/>
+              <w:t>] Có</w:t>
+            </w:r>
           </w:p>
         </w:tc>
         <w:tc>
@@ -2403,44 +1740,8 @@
               <w:rPr>
                 <w:sz w:val="26"/>
               </w:rPr>
-              <w:t xml:space="preserve">7-Thiết </w:t>
-            </w:r>
-            <w:proofErr w:type="spellStart"/>
-            <w:r>
-              <w:rPr>
-                <w:sz w:val="26"/>
-              </w:rPr>
-              <w:t>kế</w:t>
-            </w:r>
-            <w:proofErr w:type="spellEnd"/>
-            <w:r>
-              <w:rPr>
-                <w:sz w:val="26"/>
-              </w:rPr>
-              <w:t xml:space="preserve"> </w:t>
-            </w:r>
-            <w:proofErr w:type="spellStart"/>
-            <w:r>
-              <w:rPr>
-                <w:sz w:val="26"/>
-              </w:rPr>
-              <w:t>giao</w:t>
-            </w:r>
-            <w:proofErr w:type="spellEnd"/>
-            <w:r>
-              <w:rPr>
-                <w:sz w:val="26"/>
-              </w:rPr>
-              <w:t xml:space="preserve"> </w:t>
-            </w:r>
-            <w:proofErr w:type="spellStart"/>
-            <w:r>
-              <w:rPr>
-                <w:sz w:val="26"/>
-              </w:rPr>
-              <w:t>diện</w:t>
-            </w:r>
-            <w:proofErr w:type="spellEnd"/>
+              <w:t>7-Thiết kế giao diện</w:t>
+            </w:r>
           </w:p>
         </w:tc>
         <w:tc>
@@ -2495,16 +1796,8 @@
               <w:rPr>
                 <w:sz w:val="26"/>
               </w:rPr>
-              <w:t xml:space="preserve">] </w:t>
-            </w:r>
-            <w:proofErr w:type="spellStart"/>
-            <w:r>
-              <w:rPr>
-                <w:sz w:val="26"/>
-              </w:rPr>
-              <w:t>Có</w:t>
-            </w:r>
-            <w:proofErr w:type="spellEnd"/>
+              <w:t>] Có</w:t>
+            </w:r>
           </w:p>
         </w:tc>
         <w:tc>
@@ -2598,44 +1891,8 @@
               <w:rPr>
                 <w:sz w:val="26"/>
               </w:rPr>
-              <w:t xml:space="preserve">8-Kết </w:t>
-            </w:r>
-            <w:proofErr w:type="spellStart"/>
-            <w:r>
-              <w:rPr>
-                <w:sz w:val="26"/>
-              </w:rPr>
-              <w:t>quả</w:t>
-            </w:r>
-            <w:proofErr w:type="spellEnd"/>
-            <w:r>
-              <w:rPr>
-                <w:sz w:val="26"/>
-              </w:rPr>
-              <w:t xml:space="preserve"> </w:t>
-            </w:r>
-            <w:proofErr w:type="spellStart"/>
-            <w:r>
-              <w:rPr>
-                <w:sz w:val="26"/>
-              </w:rPr>
-              <w:t>thực</w:t>
-            </w:r>
-            <w:proofErr w:type="spellEnd"/>
-            <w:r>
-              <w:rPr>
-                <w:sz w:val="26"/>
-              </w:rPr>
-              <w:t xml:space="preserve"> </w:t>
-            </w:r>
-            <w:proofErr w:type="spellStart"/>
-            <w:r>
-              <w:rPr>
-                <w:sz w:val="26"/>
-              </w:rPr>
-              <w:t>hiện</w:t>
-            </w:r>
-            <w:proofErr w:type="spellEnd"/>
+              <w:t>8-Kết quả thực hiện</w:t>
+            </w:r>
           </w:p>
         </w:tc>
         <w:tc>
@@ -2692,16 +1949,8 @@
               <w:rPr>
                 <w:sz w:val="26"/>
               </w:rPr>
-              <w:t xml:space="preserve">] </w:t>
-            </w:r>
-            <w:proofErr w:type="spellStart"/>
-            <w:r>
-              <w:rPr>
-                <w:sz w:val="26"/>
-              </w:rPr>
-              <w:t>Có</w:t>
-            </w:r>
-            <w:proofErr w:type="spellEnd"/>
+              <w:t>] Có</w:t>
+            </w:r>
           </w:p>
         </w:tc>
         <w:tc>
@@ -2805,31 +2054,13 @@
                 <w:sz w:val="26"/>
               </w:rPr>
             </w:pPr>
-            <w:proofErr w:type="spellStart"/>
             <w:r>
               <w:rPr>
                 <w:color w:val="FFFFFF"/>
                 <w:sz w:val="26"/>
               </w:rPr>
-              <w:t>Ứng</w:t>
-            </w:r>
-            <w:proofErr w:type="spellEnd"/>
-            <w:r>
-              <w:rPr>
-                <w:color w:val="FFFFFF"/>
-                <w:sz w:val="26"/>
-              </w:rPr>
-              <w:t xml:space="preserve"> </w:t>
-            </w:r>
-            <w:proofErr w:type="spellStart"/>
-            <w:r>
-              <w:rPr>
-                <w:color w:val="FFFFFF"/>
-                <w:sz w:val="26"/>
-              </w:rPr>
-              <w:t>dụng</w:t>
-            </w:r>
-            <w:proofErr w:type="spellEnd"/>
+              <w:t>Ứng dụng</w:t>
+            </w:r>
           </w:p>
         </w:tc>
       </w:tr>
@@ -2853,56 +2084,12 @@
                 <w:sz w:val="26"/>
               </w:rPr>
             </w:pPr>
-            <w:proofErr w:type="spellStart"/>
-            <w:r>
-              <w:rPr>
-                <w:sz w:val="26"/>
-              </w:rPr>
-              <w:t>Chức</w:t>
-            </w:r>
-            <w:proofErr w:type="spellEnd"/>
-            <w:r>
-              <w:rPr>
-                <w:sz w:val="26"/>
-              </w:rPr>
-              <w:t xml:space="preserve"> </w:t>
-            </w:r>
-            <w:proofErr w:type="spellStart"/>
-            <w:r>
-              <w:rPr>
-                <w:sz w:val="26"/>
-              </w:rPr>
-              <w:t>năng</w:t>
-            </w:r>
-            <w:proofErr w:type="spellEnd"/>
-            <w:r>
-              <w:rPr>
-                <w:sz w:val="26"/>
-              </w:rPr>
-              <w:t xml:space="preserve"> </w:t>
-            </w:r>
-            <w:proofErr w:type="spellStart"/>
-            <w:r>
-              <w:rPr>
-                <w:sz w:val="26"/>
-              </w:rPr>
-              <w:t>đầy</w:t>
-            </w:r>
-            <w:proofErr w:type="spellEnd"/>
-            <w:r>
-              <w:rPr>
-                <w:sz w:val="26"/>
-              </w:rPr>
-              <w:t xml:space="preserve"> </w:t>
-            </w:r>
-            <w:proofErr w:type="spellStart"/>
-            <w:r>
-              <w:rPr>
-                <w:sz w:val="26"/>
-              </w:rPr>
-              <w:t>đủ</w:t>
-            </w:r>
-            <w:proofErr w:type="spellEnd"/>
+            <w:r>
+              <w:rPr>
+                <w:sz w:val="26"/>
+              </w:rPr>
+              <w:t>Chức năng đầy đủ</w:t>
+            </w:r>
           </w:p>
         </w:tc>
         <w:tc>
@@ -2959,16 +2146,8 @@
               <w:rPr>
                 <w:sz w:val="26"/>
               </w:rPr>
-              <w:t xml:space="preserve">] </w:t>
-            </w:r>
-            <w:proofErr w:type="spellStart"/>
-            <w:r>
-              <w:rPr>
-                <w:sz w:val="26"/>
-              </w:rPr>
-              <w:t>Có</w:t>
-            </w:r>
-            <w:proofErr w:type="spellEnd"/>
+              <w:t>] Có</w:t>
+            </w:r>
           </w:p>
         </w:tc>
         <w:tc>
@@ -3011,63 +2190,13 @@
                 <w:szCs w:val="24"/>
               </w:rPr>
             </w:pPr>
-            <w:proofErr w:type="spellStart"/>
             <w:r>
               <w:rPr>
                 <w:sz w:val="24"/>
                 <w:szCs w:val="24"/>
               </w:rPr>
-              <w:t>Số</w:t>
-            </w:r>
-            <w:proofErr w:type="spellEnd"/>
-            <w:r>
-              <w:rPr>
-                <w:sz w:val="24"/>
-                <w:szCs w:val="24"/>
-              </w:rPr>
-              <w:t xml:space="preserve"> </w:t>
-            </w:r>
-            <w:proofErr w:type="spellStart"/>
-            <w:r>
-              <w:rPr>
-                <w:sz w:val="24"/>
-                <w:szCs w:val="24"/>
-              </w:rPr>
-              <w:t>lượng</w:t>
-            </w:r>
-            <w:proofErr w:type="spellEnd"/>
-            <w:r>
-              <w:rPr>
-                <w:sz w:val="24"/>
-                <w:szCs w:val="24"/>
-              </w:rPr>
-              <w:t xml:space="preserve"> </w:t>
-            </w:r>
-            <w:proofErr w:type="spellStart"/>
-            <w:r>
-              <w:rPr>
-                <w:sz w:val="24"/>
-                <w:szCs w:val="24"/>
-              </w:rPr>
-              <w:t>chức</w:t>
-            </w:r>
-            <w:proofErr w:type="spellEnd"/>
-            <w:r>
-              <w:rPr>
-                <w:sz w:val="24"/>
-                <w:szCs w:val="24"/>
-              </w:rPr>
-              <w:t xml:space="preserve"> </w:t>
-            </w:r>
-            <w:proofErr w:type="spellStart"/>
-            <w:r>
-              <w:rPr>
-                <w:sz w:val="24"/>
-                <w:szCs w:val="24"/>
-              </w:rPr>
-              <w:t>năng</w:t>
-            </w:r>
-            <w:proofErr w:type="spellEnd"/>
+              <w:t>Số lượng chức năng</w:t>
+            </w:r>
             <w:r>
               <w:rPr>
                 <w:sz w:val="24"/>
@@ -3123,7 +2252,6 @@
                 <w:szCs w:val="24"/>
               </w:rPr>
             </w:pPr>
-            <w:proofErr w:type="spellStart"/>
             <w:r>
               <w:rPr>
                 <w:rFonts w:ascii="Noto Sans CJK JP Regular" w:hAnsi="Noto Sans CJK JP Regular"/>
@@ -3131,80 +2259,8 @@
                 <w:sz w:val="24"/>
                 <w:szCs w:val="24"/>
               </w:rPr>
-              <w:t>M</w:t>
-            </w:r>
-            <w:bookmarkStart w:id="0" w:name="_GoBack"/>
-            <w:bookmarkEnd w:id="0"/>
-            <w:r>
-              <w:rPr>
-                <w:rFonts w:ascii="Noto Sans CJK JP Regular" w:hAnsi="Noto Sans CJK JP Regular"/>
-                <w:spacing w:val="-3"/>
-                <w:sz w:val="24"/>
-                <w:szCs w:val="24"/>
-              </w:rPr>
-              <w:t>ức</w:t>
-            </w:r>
-            <w:proofErr w:type="spellEnd"/>
-            <w:r>
-              <w:rPr>
-                <w:rFonts w:ascii="Noto Sans CJK JP Regular" w:hAnsi="Noto Sans CJK JP Regular"/>
-                <w:spacing w:val="-3"/>
-                <w:sz w:val="24"/>
-                <w:szCs w:val="24"/>
-              </w:rPr>
-              <w:t xml:space="preserve"> </w:t>
-            </w:r>
-            <w:proofErr w:type="spellStart"/>
-            <w:r>
-              <w:rPr>
-                <w:rFonts w:ascii="Noto Sans CJK JP Regular" w:hAnsi="Noto Sans CJK JP Regular"/>
-                <w:spacing w:val="-3"/>
-                <w:sz w:val="24"/>
-                <w:szCs w:val="24"/>
-              </w:rPr>
-              <w:t>độ</w:t>
-            </w:r>
-            <w:proofErr w:type="spellEnd"/>
-            <w:r>
-              <w:rPr>
-                <w:rFonts w:ascii="Noto Sans CJK JP Regular" w:hAnsi="Noto Sans CJK JP Regular"/>
-                <w:spacing w:val="-3"/>
-                <w:sz w:val="24"/>
-                <w:szCs w:val="24"/>
-              </w:rPr>
-              <w:t xml:space="preserve"> </w:t>
-            </w:r>
-            <w:proofErr w:type="spellStart"/>
-            <w:r>
-              <w:rPr>
-                <w:rFonts w:ascii="Noto Sans CJK JP Regular" w:hAnsi="Noto Sans CJK JP Regular"/>
-                <w:spacing w:val="-3"/>
-                <w:sz w:val="24"/>
-                <w:szCs w:val="24"/>
-              </w:rPr>
-              <w:t>hoàn</w:t>
-            </w:r>
-            <w:proofErr w:type="spellEnd"/>
-            <w:r>
-              <w:rPr>
-                <w:rFonts w:ascii="Noto Sans CJK JP Regular" w:hAnsi="Noto Sans CJK JP Regular"/>
-                <w:spacing w:val="-3"/>
-                <w:sz w:val="24"/>
-                <w:szCs w:val="24"/>
-              </w:rPr>
-              <w:t xml:space="preserve"> </w:t>
-            </w:r>
-            <w:proofErr w:type="spellStart"/>
-            <w:r>
-              <w:rPr>
-                <w:rFonts w:ascii="Noto Sans CJK JP Regular" w:hAnsi="Noto Sans CJK JP Regular"/>
-                <w:spacing w:val="-3"/>
-                <w:sz w:val="24"/>
-                <w:szCs w:val="24"/>
-              </w:rPr>
-              <w:t>thiện</w:t>
-            </w:r>
-            <w:proofErr w:type="spellEnd"/>
+              <w:t>Mức độ hoàn thiện</w:t>
+            </w:r>
             <w:r>
               <w:rPr>
                 <w:sz w:val="26"/>
@@ -3300,53 +2356,12 @@
                 <w:sz w:val="26"/>
               </w:rPr>
             </w:pPr>
-            <w:proofErr w:type="spellStart"/>
             <w:r>
               <w:rPr>
                 <w:i/>
                 <w:sz w:val="26"/>
               </w:rPr>
-              <w:t>Phân</w:t>
-            </w:r>
-            <w:proofErr w:type="spellEnd"/>
-            <w:r>
-              <w:rPr>
-                <w:i/>
-                <w:sz w:val="26"/>
-              </w:rPr>
-              <w:t xml:space="preserve"> chia </w:t>
-            </w:r>
-            <w:proofErr w:type="spellStart"/>
-            <w:r>
-              <w:rPr>
-                <w:i/>
-                <w:sz w:val="26"/>
-              </w:rPr>
-              <w:t>kiến</w:t>
-            </w:r>
-            <w:proofErr w:type="spellEnd"/>
-            <w:r>
-              <w:rPr>
-                <w:i/>
-                <w:sz w:val="26"/>
-              </w:rPr>
-              <w:t xml:space="preserve"> </w:t>
-            </w:r>
-            <w:proofErr w:type="spellStart"/>
-            <w:r>
-              <w:rPr>
-                <w:i/>
-                <w:sz w:val="26"/>
-              </w:rPr>
-              <w:t>trúc</w:t>
-            </w:r>
-            <w:proofErr w:type="spellEnd"/>
-            <w:r>
-              <w:rPr>
-                <w:i/>
-                <w:sz w:val="26"/>
-              </w:rPr>
-              <w:t>*</w:t>
+              <w:t>Phân chia kiến trúc*</w:t>
             </w:r>
           </w:p>
         </w:tc>
@@ -3402,16 +2417,8 @@
               <w:rPr>
                 <w:sz w:val="26"/>
               </w:rPr>
-              <w:t xml:space="preserve">] </w:t>
-            </w:r>
-            <w:proofErr w:type="spellStart"/>
-            <w:r>
-              <w:rPr>
-                <w:sz w:val="26"/>
-              </w:rPr>
-              <w:t>Có</w:t>
-            </w:r>
-            <w:proofErr w:type="spellEnd"/>
+              <w:t>] Có</w:t>
+            </w:r>
           </w:p>
         </w:tc>
         <w:tc>
@@ -3483,34 +2490,6 @@
                 <w:sz w:val="28"/>
               </w:rPr>
               <w:t xml:space="preserve"> </w:t>
-            </w:r>
-            <w:proofErr w:type="spellStart"/>
-            <w:r>
-              <w:rPr>
-                <w:sz w:val="28"/>
-              </w:rPr>
-              <w:t>Kiến</w:t>
-            </w:r>
-            <w:proofErr w:type="spellEnd"/>
-            <w:r>
-              <w:rPr>
-                <w:sz w:val="28"/>
-              </w:rPr>
-              <w:t xml:space="preserve"> </w:t>
-            </w:r>
-            <w:proofErr w:type="spellStart"/>
-            <w:r>
-              <w:rPr>
-                <w:sz w:val="28"/>
-              </w:rPr>
-              <w:t>trúc</w:t>
-            </w:r>
-            <w:proofErr w:type="spellEnd"/>
-            <w:r>
-              <w:rPr>
-                <w:sz w:val="28"/>
-              </w:rPr>
-              <w:t xml:space="preserve"> MVC</w:t>
             </w:r>
           </w:p>
         </w:tc>
@@ -3533,53 +2512,12 @@
                 <w:sz w:val="26"/>
               </w:rPr>
             </w:pPr>
-            <w:proofErr w:type="spellStart"/>
             <w:r>
               <w:rPr>
                 <w:i/>
                 <w:sz w:val="26"/>
               </w:rPr>
-              <w:t>Giao</w:t>
-            </w:r>
-            <w:proofErr w:type="spellEnd"/>
-            <w:r>
-              <w:rPr>
-                <w:i/>
-                <w:sz w:val="26"/>
-              </w:rPr>
-              <w:t xml:space="preserve"> </w:t>
-            </w:r>
-            <w:proofErr w:type="spellStart"/>
-            <w:r>
-              <w:rPr>
-                <w:i/>
-                <w:sz w:val="26"/>
-              </w:rPr>
-              <w:t>diện</w:t>
-            </w:r>
-            <w:proofErr w:type="spellEnd"/>
-            <w:r>
-              <w:rPr>
-                <w:i/>
-                <w:sz w:val="26"/>
-              </w:rPr>
-              <w:t xml:space="preserve"> </w:t>
-            </w:r>
-            <w:proofErr w:type="spellStart"/>
-            <w:r>
-              <w:rPr>
-                <w:i/>
-                <w:sz w:val="26"/>
-              </w:rPr>
-              <w:t>đẹp</w:t>
-            </w:r>
-            <w:proofErr w:type="spellEnd"/>
-            <w:r>
-              <w:rPr>
-                <w:i/>
-                <w:sz w:val="26"/>
-              </w:rPr>
-              <w:t>*</w:t>
+              <w:t>Giao diện đẹp*</w:t>
             </w:r>
           </w:p>
         </w:tc>
@@ -3635,16 +2573,8 @@
               <w:rPr>
                 <w:sz w:val="26"/>
               </w:rPr>
-              <w:t xml:space="preserve">] </w:t>
-            </w:r>
-            <w:proofErr w:type="spellStart"/>
-            <w:r>
-              <w:rPr>
-                <w:sz w:val="26"/>
-              </w:rPr>
-              <w:t>Có</w:t>
-            </w:r>
-            <w:proofErr w:type="spellEnd"/>
+              <w:t>] Có</w:t>
+            </w:r>
           </w:p>
         </w:tc>
         <w:tc>
@@ -3716,48 +2646,6 @@
                 <w:sz w:val="28"/>
               </w:rPr>
               <w:t xml:space="preserve"> </w:t>
-            </w:r>
-            <w:proofErr w:type="spellStart"/>
-            <w:r>
-              <w:rPr>
-                <w:sz w:val="28"/>
-              </w:rPr>
-              <w:t>Dùng</w:t>
-            </w:r>
-            <w:proofErr w:type="spellEnd"/>
-            <w:r>
-              <w:rPr>
-                <w:sz w:val="28"/>
-              </w:rPr>
-              <w:t xml:space="preserve"> </w:t>
-            </w:r>
-            <w:proofErr w:type="spellStart"/>
-            <w:r>
-              <w:rPr>
-                <w:sz w:val="28"/>
-              </w:rPr>
-              <w:t>thư</w:t>
-            </w:r>
-            <w:proofErr w:type="spellEnd"/>
-            <w:r>
-              <w:rPr>
-                <w:sz w:val="28"/>
-              </w:rPr>
-              <w:t xml:space="preserve"> </w:t>
-            </w:r>
-            <w:proofErr w:type="spellStart"/>
-            <w:r>
-              <w:rPr>
-                <w:sz w:val="28"/>
-              </w:rPr>
-              <w:t>viện</w:t>
-            </w:r>
-            <w:proofErr w:type="spellEnd"/>
-            <w:r>
-              <w:rPr>
-                <w:sz w:val="28"/>
-              </w:rPr>
-              <w:t xml:space="preserve"> Bootstrap</w:t>
             </w:r>
           </w:p>
         </w:tc>
@@ -3836,16 +2724,8 @@
               <w:rPr>
                 <w:sz w:val="26"/>
               </w:rPr>
-              <w:t xml:space="preserve">] </w:t>
-            </w:r>
-            <w:proofErr w:type="spellStart"/>
-            <w:r>
-              <w:rPr>
-                <w:sz w:val="26"/>
-              </w:rPr>
-              <w:t>Có</w:t>
-            </w:r>
-            <w:proofErr w:type="spellEnd"/>
+              <w:t>] Có</w:t>
+            </w:r>
           </w:p>
         </w:tc>
         <w:tc>
@@ -3927,53 +2807,12 @@
                 <w:sz w:val="26"/>
               </w:rPr>
             </w:pPr>
-            <w:proofErr w:type="spellStart"/>
             <w:r>
               <w:rPr>
                 <w:i/>
                 <w:sz w:val="26"/>
               </w:rPr>
-              <w:t>Mẫu</w:t>
-            </w:r>
-            <w:proofErr w:type="spellEnd"/>
-            <w:r>
-              <w:rPr>
-                <w:i/>
-                <w:sz w:val="26"/>
-              </w:rPr>
-              <w:t xml:space="preserve"> </w:t>
-            </w:r>
-            <w:proofErr w:type="spellStart"/>
-            <w:r>
-              <w:rPr>
-                <w:i/>
-                <w:sz w:val="26"/>
-              </w:rPr>
-              <w:t>thiết</w:t>
-            </w:r>
-            <w:proofErr w:type="spellEnd"/>
-            <w:r>
-              <w:rPr>
-                <w:i/>
-                <w:sz w:val="26"/>
-              </w:rPr>
-              <w:t xml:space="preserve"> </w:t>
-            </w:r>
-            <w:proofErr w:type="spellStart"/>
-            <w:r>
-              <w:rPr>
-                <w:i/>
-                <w:sz w:val="26"/>
-              </w:rPr>
-              <w:t>kế</w:t>
-            </w:r>
-            <w:proofErr w:type="spellEnd"/>
-            <w:r>
-              <w:rPr>
-                <w:i/>
-                <w:sz w:val="26"/>
-              </w:rPr>
-              <w:t>*</w:t>
+              <w:t>Mẫu thiết kế*</w:t>
             </w:r>
           </w:p>
         </w:tc>
@@ -4024,16 +2863,8 @@
               <w:rPr>
                 <w:sz w:val="26"/>
               </w:rPr>
-              <w:t xml:space="preserve">] </w:t>
-            </w:r>
-            <w:proofErr w:type="spellStart"/>
-            <w:r>
-              <w:rPr>
-                <w:sz w:val="26"/>
-              </w:rPr>
-              <w:t>Có</w:t>
-            </w:r>
-            <w:proofErr w:type="spellEnd"/>
+              <w:t>] Có</w:t>
+            </w:r>
           </w:p>
         </w:tc>
         <w:tc>
@@ -4176,16 +3007,8 @@
               <w:rPr>
                 <w:sz w:val="26"/>
               </w:rPr>
-              <w:t xml:space="preserve">] </w:t>
-            </w:r>
-            <w:proofErr w:type="spellStart"/>
-            <w:r>
-              <w:rPr>
-                <w:sz w:val="26"/>
-              </w:rPr>
-              <w:t>Có</w:t>
-            </w:r>
-            <w:proofErr w:type="spellEnd"/>
+              <w:t>] Có</w:t>
+            </w:r>
           </w:p>
         </w:tc>
         <w:tc>
@@ -4257,20 +3080,6 @@
                 <w:sz w:val="28"/>
               </w:rPr>
               <w:t xml:space="preserve"> </w:t>
-            </w:r>
-            <w:proofErr w:type="spellStart"/>
-            <w:r>
-              <w:rPr>
-                <w:sz w:val="28"/>
-              </w:rPr>
-              <w:t>Dùng</w:t>
-            </w:r>
-            <w:proofErr w:type="spellEnd"/>
-            <w:r>
-              <w:rPr>
-                <w:sz w:val="28"/>
-              </w:rPr>
-              <w:t xml:space="preserve"> REST API</w:t>
             </w:r>
           </w:p>
         </w:tc>
@@ -4293,69 +3102,12 @@
                 <w:sz w:val="26"/>
               </w:rPr>
             </w:pPr>
-            <w:proofErr w:type="spellStart"/>
             <w:r>
               <w:rPr>
                 <w:i/>
                 <w:sz w:val="26"/>
               </w:rPr>
-              <w:t>Thay</w:t>
-            </w:r>
-            <w:proofErr w:type="spellEnd"/>
-            <w:r>
-              <w:rPr>
-                <w:i/>
-                <w:sz w:val="26"/>
-              </w:rPr>
-              <w:t xml:space="preserve"> </w:t>
-            </w:r>
-            <w:proofErr w:type="spellStart"/>
-            <w:r>
-              <w:rPr>
-                <w:i/>
-                <w:sz w:val="26"/>
-              </w:rPr>
-              <w:t>đổi</w:t>
-            </w:r>
-            <w:proofErr w:type="spellEnd"/>
-            <w:r>
-              <w:rPr>
-                <w:i/>
-                <w:sz w:val="26"/>
-              </w:rPr>
-              <w:t xml:space="preserve"> </w:t>
-            </w:r>
-            <w:proofErr w:type="spellStart"/>
-            <w:r>
-              <w:rPr>
-                <w:i/>
-                <w:sz w:val="26"/>
-              </w:rPr>
-              <w:t>cấu</w:t>
-            </w:r>
-            <w:proofErr w:type="spellEnd"/>
-            <w:r>
-              <w:rPr>
-                <w:i/>
-                <w:sz w:val="26"/>
-              </w:rPr>
-              <w:t xml:space="preserve"> </w:t>
-            </w:r>
-            <w:proofErr w:type="spellStart"/>
-            <w:r>
-              <w:rPr>
-                <w:i/>
-                <w:sz w:val="26"/>
-              </w:rPr>
-              <w:t>hình</w:t>
-            </w:r>
-            <w:proofErr w:type="spellEnd"/>
-            <w:r>
-              <w:rPr>
-                <w:i/>
-                <w:sz w:val="26"/>
-              </w:rPr>
-              <w:t>*</w:t>
+              <w:t>Thay đổi cấu hình*</w:t>
             </w:r>
           </w:p>
         </w:tc>
@@ -4406,16 +3158,8 @@
               <w:rPr>
                 <w:sz w:val="26"/>
               </w:rPr>
-              <w:t xml:space="preserve">] </w:t>
-            </w:r>
-            <w:proofErr w:type="spellStart"/>
-            <w:r>
-              <w:rPr>
-                <w:sz w:val="26"/>
-              </w:rPr>
-              <w:t>Có</w:t>
-            </w:r>
-            <w:proofErr w:type="spellEnd"/>
+              <w:t>] Có</w:t>
+            </w:r>
           </w:p>
         </w:tc>
         <w:tc>
@@ -4497,69 +3241,12 @@
                 <w:sz w:val="26"/>
               </w:rPr>
             </w:pPr>
-            <w:proofErr w:type="spellStart"/>
             <w:r>
               <w:rPr>
                 <w:i/>
                 <w:sz w:val="26"/>
               </w:rPr>
-              <w:t>Thay</w:t>
-            </w:r>
-            <w:proofErr w:type="spellEnd"/>
-            <w:r>
-              <w:rPr>
-                <w:i/>
-                <w:sz w:val="26"/>
-              </w:rPr>
-              <w:t xml:space="preserve"> </w:t>
-            </w:r>
-            <w:proofErr w:type="spellStart"/>
-            <w:r>
-              <w:rPr>
-                <w:i/>
-                <w:sz w:val="26"/>
-              </w:rPr>
-              <w:t>đổi</w:t>
-            </w:r>
-            <w:proofErr w:type="spellEnd"/>
-            <w:r>
-              <w:rPr>
-                <w:i/>
-                <w:sz w:val="26"/>
-              </w:rPr>
-              <w:t xml:space="preserve"> </w:t>
-            </w:r>
-            <w:proofErr w:type="spellStart"/>
-            <w:r>
-              <w:rPr>
-                <w:i/>
-                <w:sz w:val="26"/>
-              </w:rPr>
-              <w:t>giao</w:t>
-            </w:r>
-            <w:proofErr w:type="spellEnd"/>
-            <w:r>
-              <w:rPr>
-                <w:i/>
-                <w:sz w:val="26"/>
-              </w:rPr>
-              <w:t xml:space="preserve"> </w:t>
-            </w:r>
-            <w:proofErr w:type="spellStart"/>
-            <w:r>
-              <w:rPr>
-                <w:i/>
-                <w:sz w:val="26"/>
-              </w:rPr>
-              <w:t>diện</w:t>
-            </w:r>
-            <w:proofErr w:type="spellEnd"/>
-            <w:r>
-              <w:rPr>
-                <w:i/>
-                <w:sz w:val="26"/>
-              </w:rPr>
-              <w:t>*</w:t>
+              <w:t>Thay đổi giao diện*</w:t>
             </w:r>
           </w:p>
         </w:tc>
@@ -4610,16 +3297,8 @@
               <w:rPr>
                 <w:sz w:val="26"/>
               </w:rPr>
-              <w:t xml:space="preserve">] </w:t>
-            </w:r>
-            <w:proofErr w:type="spellStart"/>
-            <w:r>
-              <w:rPr>
-                <w:sz w:val="26"/>
-              </w:rPr>
-              <w:t>Có</w:t>
-            </w:r>
-            <w:proofErr w:type="spellEnd"/>
+              <w:t>] Có</w:t>
+            </w:r>
           </w:p>
         </w:tc>
         <w:tc>
@@ -4762,16 +3441,8 @@
               <w:rPr>
                 <w:sz w:val="26"/>
               </w:rPr>
-              <w:t xml:space="preserve">] </w:t>
-            </w:r>
-            <w:proofErr w:type="spellStart"/>
-            <w:r>
-              <w:rPr>
-                <w:sz w:val="26"/>
-              </w:rPr>
-              <w:t>Có</w:t>
-            </w:r>
-            <w:proofErr w:type="spellEnd"/>
+              <w:t>] Có</w:t>
+            </w:r>
           </w:p>
         </w:tc>
         <w:tc>
@@ -4859,69 +3530,12 @@
                 <w:sz w:val="26"/>
               </w:rPr>
             </w:pPr>
-            <w:proofErr w:type="spellStart"/>
             <w:r>
               <w:rPr>
                 <w:i/>
                 <w:sz w:val="26"/>
               </w:rPr>
-              <w:t>Hướng</w:t>
-            </w:r>
-            <w:proofErr w:type="spellEnd"/>
-            <w:r>
-              <w:rPr>
-                <w:i/>
-                <w:sz w:val="26"/>
-              </w:rPr>
-              <w:t xml:space="preserve"> </w:t>
-            </w:r>
-            <w:proofErr w:type="spellStart"/>
-            <w:r>
-              <w:rPr>
-                <w:i/>
-                <w:sz w:val="26"/>
-              </w:rPr>
-              <w:t>dẫn</w:t>
-            </w:r>
-            <w:proofErr w:type="spellEnd"/>
-            <w:r>
-              <w:rPr>
-                <w:i/>
-                <w:sz w:val="26"/>
-              </w:rPr>
-              <w:t xml:space="preserve"> </w:t>
-            </w:r>
-            <w:proofErr w:type="spellStart"/>
-            <w:r>
-              <w:rPr>
-                <w:i/>
-                <w:sz w:val="26"/>
-              </w:rPr>
-              <w:t>sử</w:t>
-            </w:r>
-            <w:proofErr w:type="spellEnd"/>
-            <w:r>
-              <w:rPr>
-                <w:i/>
-                <w:sz w:val="26"/>
-              </w:rPr>
-              <w:t xml:space="preserve"> </w:t>
-            </w:r>
-            <w:proofErr w:type="spellStart"/>
-            <w:r>
-              <w:rPr>
-                <w:i/>
-                <w:sz w:val="26"/>
-              </w:rPr>
-              <w:t>dụng</w:t>
-            </w:r>
-            <w:proofErr w:type="spellEnd"/>
-            <w:r>
-              <w:rPr>
-                <w:i/>
-                <w:sz w:val="26"/>
-              </w:rPr>
-              <w:t>*</w:t>
+              <w:t>Hướng dẫn sử dụng*</w:t>
             </w:r>
           </w:p>
         </w:tc>
@@ -4977,16 +3591,8 @@
               <w:rPr>
                 <w:sz w:val="26"/>
               </w:rPr>
-              <w:t xml:space="preserve">] </w:t>
-            </w:r>
-            <w:proofErr w:type="spellStart"/>
-            <w:r>
-              <w:rPr>
-                <w:sz w:val="26"/>
-              </w:rPr>
-              <w:t>Có</w:t>
-            </w:r>
-            <w:proofErr w:type="spellEnd"/>
+              <w:t>] Có</w:t>
+            </w:r>
           </w:p>
         </w:tc>
         <w:tc>
@@ -5074,53 +3680,12 @@
                 <w:sz w:val="26"/>
               </w:rPr>
             </w:pPr>
-            <w:proofErr w:type="spellStart"/>
             <w:r>
               <w:rPr>
                 <w:i/>
                 <w:sz w:val="26"/>
               </w:rPr>
-              <w:t>Đa</w:t>
-            </w:r>
-            <w:proofErr w:type="spellEnd"/>
-            <w:r>
-              <w:rPr>
-                <w:i/>
-                <w:sz w:val="26"/>
-              </w:rPr>
-              <w:t xml:space="preserve"> </w:t>
-            </w:r>
-            <w:proofErr w:type="spellStart"/>
-            <w:r>
-              <w:rPr>
-                <w:i/>
-                <w:sz w:val="26"/>
-              </w:rPr>
-              <w:t>môi</w:t>
-            </w:r>
-            <w:proofErr w:type="spellEnd"/>
-            <w:r>
-              <w:rPr>
-                <w:i/>
-                <w:sz w:val="26"/>
-              </w:rPr>
-              <w:t xml:space="preserve"> </w:t>
-            </w:r>
-            <w:proofErr w:type="spellStart"/>
-            <w:r>
-              <w:rPr>
-                <w:i/>
-                <w:sz w:val="26"/>
-              </w:rPr>
-              <w:t>trường</w:t>
-            </w:r>
-            <w:proofErr w:type="spellEnd"/>
-            <w:r>
-              <w:rPr>
-                <w:i/>
-                <w:sz w:val="26"/>
-              </w:rPr>
-              <w:t>*</w:t>
+              <w:t>Đa môi trường*</w:t>
             </w:r>
           </w:p>
         </w:tc>
@@ -5176,16 +3741,8 @@
               <w:rPr>
                 <w:sz w:val="26"/>
               </w:rPr>
-              <w:t xml:space="preserve">] </w:t>
-            </w:r>
-            <w:proofErr w:type="spellStart"/>
-            <w:r>
-              <w:rPr>
-                <w:sz w:val="26"/>
-              </w:rPr>
-              <w:t>Có</w:t>
-            </w:r>
-            <w:proofErr w:type="spellEnd"/>
+              <w:t>] Có</w:t>
+            </w:r>
           </w:p>
         </w:tc>
         <w:tc>
@@ -5273,53 +3830,12 @@
                 <w:sz w:val="26"/>
               </w:rPr>
             </w:pPr>
-            <w:proofErr w:type="spellStart"/>
             <w:r>
               <w:rPr>
                 <w:i/>
                 <w:sz w:val="26"/>
               </w:rPr>
-              <w:t>Đã</w:t>
-            </w:r>
-            <w:proofErr w:type="spellEnd"/>
-            <w:r>
-              <w:rPr>
-                <w:i/>
-                <w:sz w:val="26"/>
-              </w:rPr>
-              <w:t xml:space="preserve"> publish </w:t>
-            </w:r>
-            <w:proofErr w:type="spellStart"/>
-            <w:r>
-              <w:rPr>
-                <w:i/>
-                <w:sz w:val="26"/>
-              </w:rPr>
-              <w:t>ứng</w:t>
-            </w:r>
-            <w:proofErr w:type="spellEnd"/>
-            <w:r>
-              <w:rPr>
-                <w:i/>
-                <w:sz w:val="26"/>
-              </w:rPr>
-              <w:t xml:space="preserve"> </w:t>
-            </w:r>
-            <w:proofErr w:type="spellStart"/>
-            <w:r>
-              <w:rPr>
-                <w:i/>
-                <w:sz w:val="26"/>
-              </w:rPr>
-              <w:t>dụng</w:t>
-            </w:r>
-            <w:proofErr w:type="spellEnd"/>
-            <w:r>
-              <w:rPr>
-                <w:i/>
-                <w:sz w:val="26"/>
-              </w:rPr>
-              <w:t>*</w:t>
+              <w:t>Đã publish ứng dụng*</w:t>
             </w:r>
           </w:p>
         </w:tc>
@@ -5375,16 +3891,8 @@
               <w:rPr>
                 <w:sz w:val="26"/>
               </w:rPr>
-              <w:t xml:space="preserve">] </w:t>
-            </w:r>
-            <w:proofErr w:type="spellStart"/>
-            <w:r>
-              <w:rPr>
-                <w:sz w:val="26"/>
-              </w:rPr>
-              <w:t>Có</w:t>
-            </w:r>
-            <w:proofErr w:type="spellEnd"/>
+              <w:t>] Có</w:t>
+            </w:r>
           </w:p>
         </w:tc>
         <w:tc>
@@ -5455,22 +3963,10 @@
               <w:rPr>
                 <w:sz w:val="28"/>
               </w:rPr>
-              <w:t xml:space="preserve"> Deploy </w:t>
-            </w:r>
-            <w:proofErr w:type="spellStart"/>
-            <w:r>
-              <w:rPr>
-                <w:sz w:val="28"/>
-              </w:rPr>
-              <w:t>lên</w:t>
-            </w:r>
-            <w:proofErr w:type="spellEnd"/>
-            <w:r>
-              <w:rPr>
-                <w:sz w:val="28"/>
-              </w:rPr>
-              <w:t xml:space="preserve"> host Heroku</w:t>
-            </w:r>
+              <w:t xml:space="preserve"> </w:t>
+            </w:r>
+            <w:bookmarkStart w:id="0" w:name="_GoBack"/>
+            <w:bookmarkEnd w:id="0"/>
           </w:p>
         </w:tc>
       </w:tr>
@@ -5492,46 +3988,27 @@
                 <w:sz w:val="26"/>
               </w:rPr>
             </w:pPr>
-            <w:proofErr w:type="spellStart"/>
             <w:r>
               <w:rPr>
                 <w:i/>
                 <w:sz w:val="26"/>
               </w:rPr>
-              <w:lastRenderedPageBreak/>
-              <w:t>Khác</w:t>
-            </w:r>
-            <w:proofErr w:type="spellEnd"/>
+              <w:t>Khác*…………</w:t>
+            </w:r>
             <w:r>
               <w:rPr>
                 <w:i/>
                 <w:sz w:val="26"/>
               </w:rPr>
-              <w:t>*………</w:t>
-            </w:r>
-            <w:proofErr w:type="gramStart"/>
+              <w:t>.</w:t>
+            </w:r>
             <w:r>
               <w:rPr>
                 <w:i/>
                 <w:sz w:val="26"/>
               </w:rPr>
-              <w:t>…</w:t>
-            </w:r>
-            <w:r>
-              <w:rPr>
-                <w:i/>
-                <w:sz w:val="26"/>
-              </w:rPr>
-              <w:t>.</w:t>
-            </w:r>
-            <w:r>
-              <w:rPr>
-                <w:i/>
-                <w:sz w:val="26"/>
-              </w:rPr>
               <w:t>…..</w:t>
             </w:r>
-            <w:proofErr w:type="gramEnd"/>
           </w:p>
           <w:p>
             <w:pPr>
@@ -5599,16 +4076,8 @@
               <w:rPr>
                 <w:sz w:val="26"/>
               </w:rPr>
-              <w:t xml:space="preserve">] </w:t>
-            </w:r>
-            <w:proofErr w:type="spellStart"/>
-            <w:r>
-              <w:rPr>
-                <w:sz w:val="26"/>
-              </w:rPr>
-              <w:t>Có</w:t>
-            </w:r>
-            <w:proofErr w:type="spellEnd"/>
+              <w:t>] Có</w:t>
+            </w:r>
           </w:p>
         </w:tc>
         <w:tc>
@@ -5696,481 +4165,9 @@
                 <w:i/>
                 <w:sz w:val="26"/>
               </w:rPr>
-              <w:t xml:space="preserve">* </w:t>
-            </w:r>
-            <w:proofErr w:type="spellStart"/>
-            <w:r>
-              <w:rPr>
-                <w:i/>
-                <w:sz w:val="26"/>
-              </w:rPr>
-              <w:t>Các</w:t>
-            </w:r>
-            <w:proofErr w:type="spellEnd"/>
-            <w:r>
-              <w:rPr>
-                <w:i/>
-                <w:sz w:val="26"/>
-              </w:rPr>
-              <w:t xml:space="preserve"> </w:t>
-            </w:r>
-            <w:proofErr w:type="spellStart"/>
-            <w:r>
-              <w:rPr>
-                <w:i/>
-                <w:sz w:val="26"/>
-              </w:rPr>
-              <w:t>tính</w:t>
-            </w:r>
-            <w:proofErr w:type="spellEnd"/>
-            <w:r>
-              <w:rPr>
-                <w:i/>
-                <w:sz w:val="26"/>
-              </w:rPr>
-              <w:t xml:space="preserve"> </w:t>
-            </w:r>
-            <w:proofErr w:type="spellStart"/>
-            <w:r>
-              <w:rPr>
-                <w:i/>
-                <w:sz w:val="26"/>
-              </w:rPr>
-              <w:t>năng</w:t>
-            </w:r>
-            <w:proofErr w:type="spellEnd"/>
-            <w:r>
-              <w:rPr>
-                <w:i/>
-                <w:sz w:val="26"/>
-              </w:rPr>
-              <w:t xml:space="preserve"> </w:t>
-            </w:r>
-            <w:proofErr w:type="spellStart"/>
-            <w:r>
-              <w:rPr>
-                <w:i/>
-                <w:sz w:val="26"/>
-              </w:rPr>
-              <w:t>này</w:t>
-            </w:r>
-            <w:proofErr w:type="spellEnd"/>
-            <w:r>
-              <w:rPr>
-                <w:i/>
-                <w:sz w:val="26"/>
-              </w:rPr>
-              <w:t xml:space="preserve"> </w:t>
-            </w:r>
-            <w:proofErr w:type="spellStart"/>
-            <w:r>
-              <w:rPr>
-                <w:i/>
-                <w:sz w:val="26"/>
-              </w:rPr>
-              <w:t>không</w:t>
-            </w:r>
-            <w:proofErr w:type="spellEnd"/>
-            <w:r>
-              <w:rPr>
-                <w:i/>
-                <w:sz w:val="26"/>
-              </w:rPr>
-              <w:t xml:space="preserve"> </w:t>
-            </w:r>
-            <w:proofErr w:type="spellStart"/>
-            <w:r>
-              <w:rPr>
-                <w:i/>
-                <w:sz w:val="26"/>
-              </w:rPr>
-              <w:t>bắt</w:t>
-            </w:r>
-            <w:proofErr w:type="spellEnd"/>
-            <w:r>
-              <w:rPr>
-                <w:i/>
-                <w:sz w:val="26"/>
-              </w:rPr>
-              <w:t xml:space="preserve"> </w:t>
-            </w:r>
-            <w:proofErr w:type="spellStart"/>
-            <w:r>
-              <w:rPr>
-                <w:i/>
-                <w:sz w:val="26"/>
-              </w:rPr>
-              <w:t>buộc</w:t>
-            </w:r>
-            <w:proofErr w:type="spellEnd"/>
-            <w:r>
-              <w:rPr>
-                <w:i/>
-                <w:sz w:val="26"/>
-              </w:rPr>
-              <w:t xml:space="preserve">. </w:t>
-            </w:r>
-            <w:proofErr w:type="spellStart"/>
-            <w:r>
-              <w:rPr>
-                <w:i/>
-                <w:sz w:val="26"/>
-              </w:rPr>
-              <w:t>Nếu</w:t>
-            </w:r>
-            <w:proofErr w:type="spellEnd"/>
-            <w:r>
-              <w:rPr>
-                <w:i/>
-                <w:sz w:val="26"/>
-              </w:rPr>
-              <w:t xml:space="preserve"> </w:t>
-            </w:r>
-            <w:proofErr w:type="spellStart"/>
-            <w:r>
-              <w:rPr>
-                <w:i/>
-                <w:sz w:val="26"/>
-              </w:rPr>
-              <w:t>nhóm</w:t>
-            </w:r>
-            <w:proofErr w:type="spellEnd"/>
-            <w:r>
-              <w:rPr>
-                <w:i/>
-                <w:sz w:val="26"/>
-              </w:rPr>
-              <w:t xml:space="preserve"> </w:t>
-            </w:r>
-            <w:proofErr w:type="spellStart"/>
-            <w:r>
-              <w:rPr>
-                <w:i/>
-                <w:sz w:val="26"/>
-              </w:rPr>
-              <w:t>sinh</w:t>
-            </w:r>
-            <w:proofErr w:type="spellEnd"/>
-            <w:r>
-              <w:rPr>
-                <w:i/>
-                <w:sz w:val="26"/>
-              </w:rPr>
-              <w:t xml:space="preserve"> </w:t>
-            </w:r>
-            <w:proofErr w:type="spellStart"/>
-            <w:r>
-              <w:rPr>
-                <w:i/>
-                <w:sz w:val="26"/>
-              </w:rPr>
-              <w:t>viên</w:t>
-            </w:r>
-            <w:proofErr w:type="spellEnd"/>
-            <w:r>
-              <w:rPr>
-                <w:i/>
-                <w:sz w:val="26"/>
-              </w:rPr>
-              <w:t xml:space="preserve"> </w:t>
-            </w:r>
-            <w:proofErr w:type="spellStart"/>
-            <w:r>
-              <w:rPr>
-                <w:i/>
-                <w:sz w:val="26"/>
-              </w:rPr>
-              <w:t>nào</w:t>
-            </w:r>
-            <w:proofErr w:type="spellEnd"/>
-            <w:r>
-              <w:rPr>
-                <w:i/>
-                <w:sz w:val="26"/>
-              </w:rPr>
-              <w:t xml:space="preserve"> </w:t>
-            </w:r>
-            <w:proofErr w:type="spellStart"/>
-            <w:r>
-              <w:rPr>
-                <w:i/>
-                <w:sz w:val="26"/>
-              </w:rPr>
-              <w:t>có</w:t>
-            </w:r>
-            <w:proofErr w:type="spellEnd"/>
-            <w:r>
-              <w:rPr>
-                <w:i/>
-                <w:sz w:val="26"/>
-              </w:rPr>
-              <w:t xml:space="preserve"> </w:t>
-            </w:r>
-            <w:proofErr w:type="spellStart"/>
-            <w:r>
-              <w:rPr>
-                <w:i/>
-                <w:sz w:val="26"/>
-              </w:rPr>
-              <w:t>làm</w:t>
-            </w:r>
-            <w:proofErr w:type="spellEnd"/>
-            <w:r>
-              <w:rPr>
-                <w:i/>
-                <w:sz w:val="26"/>
-              </w:rPr>
-              <w:t xml:space="preserve">, </w:t>
-            </w:r>
-            <w:proofErr w:type="spellStart"/>
-            <w:r>
-              <w:rPr>
-                <w:i/>
-                <w:sz w:val="26"/>
-              </w:rPr>
-              <w:t>cần</w:t>
-            </w:r>
-            <w:proofErr w:type="spellEnd"/>
-            <w:r>
-              <w:rPr>
-                <w:i/>
-                <w:sz w:val="26"/>
-              </w:rPr>
-              <w:t xml:space="preserve"> </w:t>
-            </w:r>
-            <w:proofErr w:type="spellStart"/>
-            <w:r>
-              <w:rPr>
-                <w:i/>
-                <w:sz w:val="26"/>
-              </w:rPr>
-              <w:t>ghi</w:t>
-            </w:r>
-            <w:proofErr w:type="spellEnd"/>
-            <w:r>
-              <w:rPr>
-                <w:i/>
-                <w:sz w:val="26"/>
-              </w:rPr>
-              <w:t xml:space="preserve"> </w:t>
-            </w:r>
-            <w:proofErr w:type="spellStart"/>
-            <w:r>
-              <w:rPr>
-                <w:i/>
-                <w:sz w:val="26"/>
-              </w:rPr>
-              <w:t>rõ</w:t>
-            </w:r>
-            <w:proofErr w:type="spellEnd"/>
-            <w:r>
-              <w:rPr>
-                <w:i/>
-                <w:sz w:val="26"/>
-              </w:rPr>
-              <w:t xml:space="preserve"> </w:t>
-            </w:r>
-            <w:proofErr w:type="spellStart"/>
-            <w:r>
-              <w:rPr>
-                <w:i/>
-                <w:sz w:val="26"/>
-              </w:rPr>
-              <w:t>để</w:t>
-            </w:r>
-            <w:proofErr w:type="spellEnd"/>
-            <w:r>
-              <w:rPr>
-                <w:i/>
-                <w:sz w:val="26"/>
-              </w:rPr>
-              <w:t xml:space="preserve"> </w:t>
-            </w:r>
-            <w:proofErr w:type="spellStart"/>
-            <w:r>
-              <w:rPr>
-                <w:i/>
-                <w:sz w:val="26"/>
-              </w:rPr>
-              <w:t>Giảng</w:t>
-            </w:r>
-            <w:proofErr w:type="spellEnd"/>
-            <w:r>
-              <w:rPr>
-                <w:i/>
-                <w:sz w:val="26"/>
-              </w:rPr>
-              <w:t xml:space="preserve"> </w:t>
-            </w:r>
-            <w:proofErr w:type="spellStart"/>
-            <w:r>
-              <w:rPr>
-                <w:i/>
-                <w:sz w:val="26"/>
-              </w:rPr>
-              <w:t>viên</w:t>
-            </w:r>
-            <w:proofErr w:type="spellEnd"/>
-            <w:r>
-              <w:rPr>
-                <w:i/>
-                <w:sz w:val="26"/>
-              </w:rPr>
-              <w:t xml:space="preserve"> </w:t>
-            </w:r>
-            <w:proofErr w:type="spellStart"/>
-            <w:r>
-              <w:rPr>
-                <w:i/>
-                <w:sz w:val="26"/>
-              </w:rPr>
-              <w:t>đánh</w:t>
-            </w:r>
-            <w:proofErr w:type="spellEnd"/>
-            <w:r>
-              <w:rPr>
-                <w:i/>
-                <w:sz w:val="26"/>
-              </w:rPr>
-              <w:t xml:space="preserve"> </w:t>
-            </w:r>
-            <w:proofErr w:type="spellStart"/>
-            <w:r>
-              <w:rPr>
-                <w:i/>
-                <w:sz w:val="26"/>
-              </w:rPr>
-              <w:t>giá</w:t>
-            </w:r>
-            <w:proofErr w:type="spellEnd"/>
-            <w:r>
-              <w:rPr>
-                <w:i/>
-                <w:sz w:val="26"/>
-              </w:rPr>
-              <w:t xml:space="preserve"> </w:t>
-            </w:r>
-            <w:proofErr w:type="spellStart"/>
-            <w:r>
-              <w:rPr>
-                <w:i/>
-                <w:sz w:val="26"/>
-              </w:rPr>
-              <w:t>đầy</w:t>
-            </w:r>
-            <w:proofErr w:type="spellEnd"/>
-            <w:r>
-              <w:rPr>
-                <w:i/>
-                <w:sz w:val="26"/>
-              </w:rPr>
-              <w:t xml:space="preserve"> </w:t>
-            </w:r>
-            <w:proofErr w:type="spellStart"/>
-            <w:r>
-              <w:rPr>
-                <w:i/>
-                <w:sz w:val="26"/>
-              </w:rPr>
-              <w:t>đủ</w:t>
-            </w:r>
-            <w:proofErr w:type="spellEnd"/>
-            <w:r>
-              <w:rPr>
-                <w:i/>
-                <w:sz w:val="26"/>
-              </w:rPr>
-              <w:t xml:space="preserve"> </w:t>
-            </w:r>
-            <w:proofErr w:type="spellStart"/>
-            <w:r>
-              <w:rPr>
-                <w:i/>
-                <w:sz w:val="26"/>
-              </w:rPr>
-              <w:t>công</w:t>
-            </w:r>
-            <w:proofErr w:type="spellEnd"/>
-            <w:r>
-              <w:rPr>
-                <w:i/>
-                <w:sz w:val="26"/>
-              </w:rPr>
-              <w:t xml:space="preserve"> </w:t>
-            </w:r>
-            <w:proofErr w:type="spellStart"/>
-            <w:r>
-              <w:rPr>
-                <w:i/>
-                <w:sz w:val="26"/>
-              </w:rPr>
-              <w:t>sức</w:t>
-            </w:r>
-            <w:proofErr w:type="spellEnd"/>
-            <w:r>
-              <w:rPr>
-                <w:i/>
-                <w:sz w:val="26"/>
-              </w:rPr>
-              <w:t xml:space="preserve"> </w:t>
-            </w:r>
-            <w:proofErr w:type="spellStart"/>
-            <w:r>
-              <w:rPr>
-                <w:i/>
-                <w:sz w:val="26"/>
-              </w:rPr>
-              <w:t>của</w:t>
-            </w:r>
-            <w:proofErr w:type="spellEnd"/>
-            <w:r>
-              <w:rPr>
-                <w:i/>
-                <w:sz w:val="26"/>
-              </w:rPr>
-              <w:t xml:space="preserve"> </w:t>
-            </w:r>
-            <w:proofErr w:type="spellStart"/>
-            <w:r>
-              <w:rPr>
-                <w:i/>
-                <w:sz w:val="26"/>
-              </w:rPr>
-              <w:t>nhóm</w:t>
-            </w:r>
-            <w:proofErr w:type="spellEnd"/>
-            <w:r>
-              <w:rPr>
-                <w:i/>
-                <w:sz w:val="26"/>
-              </w:rPr>
-              <w:t xml:space="preserve"> </w:t>
-            </w:r>
-            <w:proofErr w:type="spellStart"/>
-            <w:r>
-              <w:rPr>
-                <w:i/>
-                <w:sz w:val="26"/>
-              </w:rPr>
-              <w:t>sinh</w:t>
-            </w:r>
-            <w:proofErr w:type="spellEnd"/>
-            <w:r>
-              <w:rPr>
-                <w:i/>
-                <w:sz w:val="26"/>
-              </w:rPr>
-              <w:t xml:space="preserve"> </w:t>
-            </w:r>
-            <w:proofErr w:type="spellStart"/>
-            <w:r>
-              <w:rPr>
-                <w:i/>
-                <w:sz w:val="26"/>
-              </w:rPr>
-              <w:t>viên</w:t>
-            </w:r>
-            <w:proofErr w:type="spellEnd"/>
+              <w:lastRenderedPageBreak/>
+              <w:t>* Các tính năng này không bắt buộc. Nếu nhóm sinh viên nào có làm, cần ghi rõ để Giảng viên đánh giá đầy đủ công sức của nhóm sinh viên</w:t>
+            </w:r>
           </w:p>
         </w:tc>
       </w:tr>
@@ -6182,14 +4179,12 @@
           <w:sz w:val="2"/>
         </w:rPr>
       </w:pPr>
-      <w:proofErr w:type="spellStart"/>
       <w:r>
         <w:rPr>
           <w:sz w:val="2"/>
         </w:rPr>
         <w:t>adsdsaasd</w:t>
       </w:r>
-      <w:proofErr w:type="spellEnd"/>
     </w:p>
     <w:sectPr>
       <w:type w:val="continuous"/>
